--- a/LangaraSchoolWork/CPSC 2221/Labs/Lab 5/Lab 5.docx
+++ b/LangaraSchoolWork/CPSC 2221/Labs/Lab 5/Lab 5.docx
@@ -128,6 +128,7 @@
         <w:rPr>
           <w:b/>
           <w:bCs/>
+          <w:noProof/>
           <w:sz w:val="28"/>
           <w:szCs w:val="28"/>
         </w:rPr>
@@ -274,6 +275,7 @@
         <w:rPr>
           <w:b/>
           <w:bCs/>
+          <w:noProof/>
           <w:sz w:val="28"/>
           <w:szCs w:val="28"/>
         </w:rPr>
@@ -512,6 +514,7 @@
         <w:rPr>
           <w:b/>
           <w:bCs/>
+          <w:noProof/>
           <w:sz w:val="28"/>
           <w:szCs w:val="28"/>
         </w:rPr>
@@ -630,6 +633,7 @@
         <w:rPr>
           <w:b/>
           <w:bCs/>
+          <w:noProof/>
           <w:sz w:val="28"/>
           <w:szCs w:val="28"/>
         </w:rPr>
@@ -678,6 +682,60 @@
         </w:rPr>
         <w:br/>
       </w:r>
+      <w:r>
+        <w:rPr>
+          <w:b/>
+          <w:bCs/>
+          <w:sz w:val="28"/>
+          <w:szCs w:val="28"/>
+        </w:rPr>
+        <w:br/>
+      </w:r>
+      <w:r>
+        <w:rPr>
+          <w:b/>
+          <w:bCs/>
+          <w:sz w:val="28"/>
+          <w:szCs w:val="28"/>
+        </w:rPr>
+        <w:br/>
+      </w:r>
+      <w:r>
+        <w:rPr>
+          <w:b/>
+          <w:bCs/>
+          <w:sz w:val="28"/>
+          <w:szCs w:val="28"/>
+        </w:rPr>
+        <w:br/>
+      </w:r>
+      <w:r>
+        <w:rPr>
+          <w:b/>
+          <w:bCs/>
+          <w:sz w:val="28"/>
+          <w:szCs w:val="28"/>
+        </w:rPr>
+        <w:br/>
+      </w:r>
+      <w:r>
+        <w:rPr>
+          <w:b/>
+          <w:bCs/>
+          <w:sz w:val="28"/>
+          <w:szCs w:val="28"/>
+        </w:rPr>
+        <w:br/>
+      </w:r>
+      <w:r>
+        <w:rPr>
+          <w:b/>
+          <w:bCs/>
+          <w:sz w:val="28"/>
+          <w:szCs w:val="28"/>
+        </w:rPr>
+        <w:br/>
+      </w:r>
     </w:p>
     <w:p>
       <w:pPr>
@@ -700,6 +758,7 @@
           <w:sz w:val="28"/>
           <w:szCs w:val="28"/>
         </w:rPr>
+        <w:lastRenderedPageBreak/>
         <w:t>List the number of hotels there are</w:t>
       </w:r>
       <w:r>
@@ -718,6 +777,7 @@
         </w:rPr>
         <w:t>SELECT COUNT(</w:t>
       </w:r>
+      <w:proofErr w:type="spellStart"/>
       <w:r>
         <w:rPr>
           <w:sz w:val="28"/>
@@ -744,7 +804,15 @@
           <w:sz w:val="28"/>
           <w:szCs w:val="28"/>
         </w:rPr>
-        <w:t xml:space="preserve">o) </w:t>
+        <w:t>o</w:t>
+      </w:r>
+      <w:proofErr w:type="spellEnd"/>
+      <w:r>
+        <w:rPr>
+          <w:sz w:val="28"/>
+          <w:szCs w:val="28"/>
+        </w:rPr>
+        <w:t xml:space="preserve">) </w:t>
       </w:r>
       <w:r>
         <w:rPr>
@@ -785,6 +853,7 @@
         <w:rPr>
           <w:b/>
           <w:bCs/>
+          <w:noProof/>
           <w:sz w:val="28"/>
           <w:szCs w:val="28"/>
         </w:rPr>
@@ -833,6 +902,15 @@
         </w:rPr>
         <w:br/>
       </w:r>
+      <w:r>
+        <w:rPr>
+          <w:b/>
+          <w:bCs/>
+          <w:sz w:val="28"/>
+          <w:szCs w:val="28"/>
+        </w:rPr>
+        <w:br/>
+      </w:r>
     </w:p>
     <w:p>
       <w:pPr>
@@ -855,7 +933,6 @@
           <w:sz w:val="28"/>
           <w:szCs w:val="28"/>
         </w:rPr>
-        <w:lastRenderedPageBreak/>
         <w:t>List the cities in which guests live. Each city should be listed only once.</w:t>
       </w:r>
       <w:r>
@@ -913,6 +990,7 @@
         <w:rPr>
           <w:b/>
           <w:bCs/>
+          <w:noProof/>
           <w:sz w:val="28"/>
           <w:szCs w:val="28"/>
         </w:rPr>
@@ -952,6 +1030,13 @@
           </wp:inline>
         </w:drawing>
       </w:r>
+      <w:r>
+        <w:rPr>
+          <w:sz w:val="28"/>
+          <w:szCs w:val="28"/>
+        </w:rPr>
+        <w:br/>
+      </w:r>
     </w:p>
     <w:p>
       <w:pPr>
@@ -1017,6 +1102,7 @@
         <w:rPr>
           <w:b/>
           <w:bCs/>
+          <w:noProof/>
           <w:sz w:val="28"/>
           <w:szCs w:val="28"/>
         </w:rPr>
@@ -1056,6 +1142,62 @@
           </wp:inline>
         </w:drawing>
       </w:r>
+      <w:r>
+        <w:rPr>
+          <w:sz w:val="28"/>
+          <w:szCs w:val="28"/>
+        </w:rPr>
+        <w:br/>
+      </w:r>
+      <w:r>
+        <w:rPr>
+          <w:sz w:val="28"/>
+          <w:szCs w:val="28"/>
+        </w:rPr>
+        <w:br/>
+      </w:r>
+      <w:r>
+        <w:rPr>
+          <w:sz w:val="28"/>
+          <w:szCs w:val="28"/>
+        </w:rPr>
+        <w:br/>
+      </w:r>
+      <w:r>
+        <w:rPr>
+          <w:sz w:val="28"/>
+          <w:szCs w:val="28"/>
+        </w:rPr>
+        <w:br/>
+      </w:r>
+      <w:r>
+        <w:rPr>
+          <w:sz w:val="28"/>
+          <w:szCs w:val="28"/>
+        </w:rPr>
+        <w:br/>
+      </w:r>
+      <w:r>
+        <w:rPr>
+          <w:sz w:val="28"/>
+          <w:szCs w:val="28"/>
+        </w:rPr>
+        <w:br/>
+      </w:r>
+      <w:r>
+        <w:rPr>
+          <w:sz w:val="28"/>
+          <w:szCs w:val="28"/>
+        </w:rPr>
+        <w:br/>
+      </w:r>
+      <w:r>
+        <w:rPr>
+          <w:sz w:val="28"/>
+          <w:szCs w:val="28"/>
+        </w:rPr>
+        <w:br/>
+      </w:r>
     </w:p>
     <w:p>
       <w:pPr>
@@ -1078,6 +1220,7 @@
           <w:sz w:val="28"/>
           <w:szCs w:val="28"/>
         </w:rPr>
+        <w:lastRenderedPageBreak/>
         <w:t>List hotel names, their room numbers, and the type of that room</w:t>
       </w:r>
       <w:r>
@@ -1094,7 +1237,55 @@
           <w:sz w:val="28"/>
           <w:szCs w:val="28"/>
         </w:rPr>
-        <w:t xml:space="preserve">SELECT Hotel.Name, Room.Room_No, Room.Type </w:t>
+        <w:t xml:space="preserve">SELECT </w:t>
+      </w:r>
+      <w:proofErr w:type="spellStart"/>
+      <w:r>
+        <w:rPr>
+          <w:sz w:val="28"/>
+          <w:szCs w:val="28"/>
+        </w:rPr>
+        <w:t>Hotel.Name</w:t>
+      </w:r>
+      <w:proofErr w:type="spellEnd"/>
+      <w:r>
+        <w:rPr>
+          <w:sz w:val="28"/>
+          <w:szCs w:val="28"/>
+        </w:rPr>
+        <w:t xml:space="preserve">, </w:t>
+      </w:r>
+      <w:proofErr w:type="spellStart"/>
+      <w:r>
+        <w:rPr>
+          <w:sz w:val="28"/>
+          <w:szCs w:val="28"/>
+        </w:rPr>
+        <w:t>Room.Room_No</w:t>
+      </w:r>
+      <w:proofErr w:type="spellEnd"/>
+      <w:r>
+        <w:rPr>
+          <w:sz w:val="28"/>
+          <w:szCs w:val="28"/>
+        </w:rPr>
+        <w:t xml:space="preserve">, </w:t>
+      </w:r>
+      <w:proofErr w:type="spellStart"/>
+      <w:r>
+        <w:rPr>
+          <w:sz w:val="28"/>
+          <w:szCs w:val="28"/>
+        </w:rPr>
+        <w:t>Room.Type</w:t>
+      </w:r>
+      <w:proofErr w:type="spellEnd"/>
+      <w:r>
+        <w:rPr>
+          <w:sz w:val="28"/>
+          <w:szCs w:val="28"/>
+        </w:rPr>
+        <w:t xml:space="preserve"> </w:t>
       </w:r>
       <w:r>
         <w:rPr>
@@ -1122,7 +1313,15 @@
           <w:sz w:val="28"/>
           <w:szCs w:val="28"/>
         </w:rPr>
-        <w:t>ON Hotel.</w:t>
+        <w:t xml:space="preserve">ON </w:t>
+      </w:r>
+      <w:proofErr w:type="spellStart"/>
+      <w:r>
+        <w:rPr>
+          <w:sz w:val="28"/>
+          <w:szCs w:val="28"/>
+        </w:rPr>
+        <w:t>Hotel.</w:t>
       </w:r>
       <w:r>
         <w:rPr>
@@ -1150,7 +1349,23 @@
           <w:sz w:val="28"/>
           <w:szCs w:val="28"/>
         </w:rPr>
-        <w:t>o = Room.</w:t>
+        <w:t>o</w:t>
+      </w:r>
+      <w:proofErr w:type="spellEnd"/>
+      <w:r>
+        <w:rPr>
+          <w:sz w:val="28"/>
+          <w:szCs w:val="28"/>
+        </w:rPr>
+        <w:t xml:space="preserve"> = </w:t>
+      </w:r>
+      <w:proofErr w:type="spellStart"/>
+      <w:r>
+        <w:rPr>
+          <w:sz w:val="28"/>
+          <w:szCs w:val="28"/>
+        </w:rPr>
+        <w:t>Room.</w:t>
       </w:r>
       <w:r>
         <w:rPr>
@@ -1178,19 +1393,28 @@
           <w:sz w:val="28"/>
           <w:szCs w:val="28"/>
         </w:rPr>
-        <w:t>o;</w:t>
-      </w:r>
-      <w:r>
-        <w:rPr>
-          <w:sz w:val="28"/>
-          <w:szCs w:val="28"/>
-        </w:rPr>
-        <w:br/>
-      </w:r>
-      <w:r>
-        <w:rPr>
-          <w:b/>
-          <w:bCs/>
+        <w:t>o</w:t>
+      </w:r>
+      <w:proofErr w:type="spellEnd"/>
+      <w:r>
+        <w:rPr>
+          <w:sz w:val="28"/>
+          <w:szCs w:val="28"/>
+        </w:rPr>
+        <w:t>;</w:t>
+      </w:r>
+      <w:r>
+        <w:rPr>
+          <w:sz w:val="28"/>
+          <w:szCs w:val="28"/>
+        </w:rPr>
+        <w:br/>
+      </w:r>
+      <w:r>
+        <w:rPr>
+          <w:b/>
+          <w:bCs/>
+          <w:noProof/>
           <w:sz w:val="28"/>
           <w:szCs w:val="28"/>
         </w:rPr>
@@ -1252,7 +1476,6 @@
           <w:sz w:val="28"/>
           <w:szCs w:val="28"/>
         </w:rPr>
-        <w:lastRenderedPageBreak/>
         <w:t xml:space="preserve">List the hotel names, booking dates, and room numbers for all hotels </w:t>
       </w:r>
       <w:r>
@@ -1287,47 +1510,197 @@
           <w:sz w:val="28"/>
           <w:szCs w:val="28"/>
         </w:rPr>
-        <w:t xml:space="preserve">SELECT Hotel.Name, Booking.Date_From, Booking.Date_To, Booking.Room_No </w:t>
-      </w:r>
-      <w:r>
-        <w:rPr>
-          <w:sz w:val="28"/>
-          <w:szCs w:val="28"/>
-        </w:rPr>
-        <w:br/>
-      </w:r>
-      <w:r>
-        <w:rPr>
-          <w:sz w:val="28"/>
-          <w:szCs w:val="28"/>
-        </w:rPr>
-        <w:t xml:space="preserve">FROM Hotel JOIN Booking </w:t>
-      </w:r>
-      <w:r>
-        <w:rPr>
-          <w:sz w:val="28"/>
-          <w:szCs w:val="28"/>
-        </w:rPr>
-        <w:br/>
-      </w:r>
-      <w:r>
-        <w:rPr>
-          <w:sz w:val="28"/>
-          <w:szCs w:val="28"/>
-        </w:rPr>
-        <w:t>ON Booking.Hotel_No = Hotel.Hotel_No WHERE Hotel.City = 'New York'</w:t>
-      </w:r>
-      <w:r>
-        <w:rPr>
-          <w:sz w:val="28"/>
-          <w:szCs w:val="28"/>
-        </w:rPr>
-        <w:br/>
-      </w:r>
-      <w:r>
-        <w:rPr>
-          <w:b/>
-          <w:bCs/>
+        <w:t xml:space="preserve">SELECT </w:t>
+      </w:r>
+      <w:proofErr w:type="spellStart"/>
+      <w:r>
+        <w:rPr>
+          <w:sz w:val="28"/>
+          <w:szCs w:val="28"/>
+        </w:rPr>
+        <w:t>Hotel.Name</w:t>
+      </w:r>
+      <w:proofErr w:type="spellEnd"/>
+      <w:r>
+        <w:rPr>
+          <w:sz w:val="28"/>
+          <w:szCs w:val="28"/>
+        </w:rPr>
+        <w:t xml:space="preserve">, </w:t>
+      </w:r>
+      <w:proofErr w:type="spellStart"/>
+      <w:proofErr w:type="gramStart"/>
+      <w:r>
+        <w:rPr>
+          <w:sz w:val="28"/>
+          <w:szCs w:val="28"/>
+        </w:rPr>
+        <w:t>Booking</w:t>
+      </w:r>
+      <w:proofErr w:type="gramEnd"/>
+      <w:r>
+        <w:rPr>
+          <w:sz w:val="28"/>
+          <w:szCs w:val="28"/>
+        </w:rPr>
+        <w:t>.Date_From</w:t>
+      </w:r>
+      <w:proofErr w:type="spellEnd"/>
+      <w:r>
+        <w:rPr>
+          <w:sz w:val="28"/>
+          <w:szCs w:val="28"/>
+        </w:rPr>
+        <w:t xml:space="preserve">, </w:t>
+      </w:r>
+      <w:proofErr w:type="spellStart"/>
+      <w:r>
+        <w:rPr>
+          <w:sz w:val="28"/>
+          <w:szCs w:val="28"/>
+        </w:rPr>
+        <w:t>Booking.Date_To</w:t>
+      </w:r>
+      <w:proofErr w:type="spellEnd"/>
+      <w:r>
+        <w:rPr>
+          <w:sz w:val="28"/>
+          <w:szCs w:val="28"/>
+        </w:rPr>
+        <w:t xml:space="preserve">, </w:t>
+      </w:r>
+      <w:proofErr w:type="spellStart"/>
+      <w:r>
+        <w:rPr>
+          <w:sz w:val="28"/>
+          <w:szCs w:val="28"/>
+        </w:rPr>
+        <w:t>Booking.Room_No</w:t>
+      </w:r>
+      <w:proofErr w:type="spellEnd"/>
+      <w:r>
+        <w:rPr>
+          <w:sz w:val="28"/>
+          <w:szCs w:val="28"/>
+        </w:rPr>
+        <w:t xml:space="preserve"> </w:t>
+      </w:r>
+      <w:r>
+        <w:rPr>
+          <w:sz w:val="28"/>
+          <w:szCs w:val="28"/>
+        </w:rPr>
+        <w:br/>
+      </w:r>
+      <w:r>
+        <w:rPr>
+          <w:sz w:val="28"/>
+          <w:szCs w:val="28"/>
+        </w:rPr>
+        <w:t xml:space="preserve">FROM Hotel </w:t>
+      </w:r>
+      <w:r>
+        <w:rPr>
+          <w:sz w:val="28"/>
+          <w:szCs w:val="28"/>
+        </w:rPr>
+        <w:br/>
+      </w:r>
+      <w:r>
+        <w:rPr>
+          <w:sz w:val="28"/>
+          <w:szCs w:val="28"/>
+        </w:rPr>
+        <w:t xml:space="preserve">JOIN Booking </w:t>
+      </w:r>
+      <w:r>
+        <w:rPr>
+          <w:sz w:val="28"/>
+          <w:szCs w:val="28"/>
+        </w:rPr>
+        <w:br/>
+      </w:r>
+      <w:r>
+        <w:rPr>
+          <w:sz w:val="28"/>
+          <w:szCs w:val="28"/>
+        </w:rPr>
+        <w:t xml:space="preserve">ON </w:t>
+      </w:r>
+      <w:proofErr w:type="spellStart"/>
+      <w:r>
+        <w:rPr>
+          <w:sz w:val="28"/>
+          <w:szCs w:val="28"/>
+        </w:rPr>
+        <w:t>Booking.Hotel_No</w:t>
+      </w:r>
+      <w:proofErr w:type="spellEnd"/>
+      <w:r>
+        <w:rPr>
+          <w:sz w:val="28"/>
+          <w:szCs w:val="28"/>
+        </w:rPr>
+        <w:t xml:space="preserve"> = </w:t>
+      </w:r>
+      <w:proofErr w:type="spellStart"/>
+      <w:r>
+        <w:rPr>
+          <w:sz w:val="28"/>
+          <w:szCs w:val="28"/>
+        </w:rPr>
+        <w:t>Hotel.Hotel_No</w:t>
+      </w:r>
+      <w:proofErr w:type="spellEnd"/>
+      <w:r>
+        <w:rPr>
+          <w:sz w:val="28"/>
+          <w:szCs w:val="28"/>
+        </w:rPr>
+        <w:t xml:space="preserve"> </w:t>
+      </w:r>
+      <w:r>
+        <w:rPr>
+          <w:sz w:val="28"/>
+          <w:szCs w:val="28"/>
+        </w:rPr>
+        <w:br/>
+      </w:r>
+      <w:r>
+        <w:rPr>
+          <w:sz w:val="28"/>
+          <w:szCs w:val="28"/>
+        </w:rPr>
+        <w:t xml:space="preserve">WHERE </w:t>
+      </w:r>
+      <w:proofErr w:type="spellStart"/>
+      <w:r>
+        <w:rPr>
+          <w:sz w:val="28"/>
+          <w:szCs w:val="28"/>
+        </w:rPr>
+        <w:t>Hotel.City</w:t>
+      </w:r>
+      <w:proofErr w:type="spellEnd"/>
+      <w:r>
+        <w:rPr>
+          <w:sz w:val="28"/>
+          <w:szCs w:val="28"/>
+        </w:rPr>
+        <w:t xml:space="preserve"> = 'New York'</w:t>
+      </w:r>
+      <w:r>
+        <w:rPr>
+          <w:sz w:val="28"/>
+          <w:szCs w:val="28"/>
+        </w:rPr>
+        <w:br/>
+      </w:r>
+      <w:r>
+        <w:rPr>
+          <w:b/>
+          <w:bCs/>
+          <w:noProof/>
           <w:sz w:val="28"/>
           <w:szCs w:val="28"/>
         </w:rPr>
@@ -1367,6 +1740,27 @@
           </wp:inline>
         </w:drawing>
       </w:r>
+      <w:r>
+        <w:rPr>
+          <w:sz w:val="28"/>
+          <w:szCs w:val="28"/>
+        </w:rPr>
+        <w:br/>
+      </w:r>
+      <w:r>
+        <w:rPr>
+          <w:sz w:val="28"/>
+          <w:szCs w:val="28"/>
+        </w:rPr>
+        <w:br/>
+      </w:r>
+      <w:r>
+        <w:rPr>
+          <w:sz w:val="28"/>
+          <w:szCs w:val="28"/>
+        </w:rPr>
+        <w:br/>
+      </w:r>
     </w:p>
     <w:p>
       <w:pPr>
@@ -1389,6 +1783,7 @@
           <w:sz w:val="28"/>
           <w:szCs w:val="28"/>
         </w:rPr>
+        <w:lastRenderedPageBreak/>
         <w:t>What is the number of bookings that started in the month of September?</w:t>
       </w:r>
       <w:r>
@@ -1405,7 +1800,23 @@
           <w:sz w:val="28"/>
           <w:szCs w:val="28"/>
         </w:rPr>
-        <w:t xml:space="preserve">SELECT COUNT(Hotel_No) </w:t>
+        <w:t>SELECT COUNT(</w:t>
+      </w:r>
+      <w:proofErr w:type="spellStart"/>
+      <w:r>
+        <w:rPr>
+          <w:sz w:val="28"/>
+          <w:szCs w:val="28"/>
+        </w:rPr>
+        <w:t>Hotel_No</w:t>
+      </w:r>
+      <w:proofErr w:type="spellEnd"/>
+      <w:r>
+        <w:rPr>
+          <w:sz w:val="28"/>
+          <w:szCs w:val="28"/>
+        </w:rPr>
+        <w:t xml:space="preserve">) </w:t>
       </w:r>
       <w:r>
         <w:rPr>
@@ -1433,19 +1844,52 @@
           <w:sz w:val="28"/>
           <w:szCs w:val="28"/>
         </w:rPr>
-        <w:t>WHERE Date_From &gt;= '1999-09-01' AND Date_From &lt; '1999-10-01';</w:t>
-      </w:r>
-      <w:r>
-        <w:rPr>
-          <w:sz w:val="28"/>
-          <w:szCs w:val="28"/>
-        </w:rPr>
-        <w:br/>
-      </w:r>
-      <w:r>
-        <w:rPr>
-          <w:b/>
-          <w:bCs/>
+        <w:t xml:space="preserve">WHERE </w:t>
+      </w:r>
+      <w:proofErr w:type="spellStart"/>
+      <w:r>
+        <w:rPr>
+          <w:sz w:val="28"/>
+          <w:szCs w:val="28"/>
+        </w:rPr>
+        <w:t>Date_From</w:t>
+      </w:r>
+      <w:proofErr w:type="spellEnd"/>
+      <w:r>
+        <w:rPr>
+          <w:sz w:val="28"/>
+          <w:szCs w:val="28"/>
+        </w:rPr>
+        <w:t xml:space="preserve"> &gt;= '1999-09-01' AND </w:t>
+      </w:r>
+      <w:proofErr w:type="spellStart"/>
+      <w:r>
+        <w:rPr>
+          <w:sz w:val="28"/>
+          <w:szCs w:val="28"/>
+        </w:rPr>
+        <w:t>Date_From</w:t>
+      </w:r>
+      <w:proofErr w:type="spellEnd"/>
+      <w:r>
+        <w:rPr>
+          <w:sz w:val="28"/>
+          <w:szCs w:val="28"/>
+        </w:rPr>
+        <w:t xml:space="preserve"> &lt; '1999-10-01';</w:t>
+      </w:r>
+      <w:r>
+        <w:rPr>
+          <w:sz w:val="28"/>
+          <w:szCs w:val="28"/>
+        </w:rPr>
+        <w:br/>
+      </w:r>
+      <w:r>
+        <w:rPr>
+          <w:b/>
+          <w:bCs/>
+          <w:noProof/>
           <w:sz w:val="28"/>
           <w:szCs w:val="28"/>
         </w:rPr>
@@ -1485,6 +1929,13 @@
           </wp:inline>
         </w:drawing>
       </w:r>
+      <w:r>
+        <w:rPr>
+          <w:sz w:val="28"/>
+          <w:szCs w:val="28"/>
+        </w:rPr>
+        <w:br/>
+      </w:r>
     </w:p>
     <w:p>
       <w:pPr>
@@ -1523,75 +1974,220 @@
           <w:sz w:val="28"/>
           <w:szCs w:val="28"/>
         </w:rPr>
-        <w:t xml:space="preserve">SELECT Guest.Name, Guest.City </w:t>
-      </w:r>
-      <w:r>
-        <w:rPr>
-          <w:sz w:val="28"/>
-          <w:szCs w:val="28"/>
-        </w:rPr>
-        <w:br/>
-      </w:r>
-      <w:r>
-        <w:rPr>
-          <w:sz w:val="28"/>
-          <w:szCs w:val="28"/>
-        </w:rPr>
-        <w:t xml:space="preserve">FROM Guest JOIN Booking ON Guest.Guest_No = Booking.Guest_No JOIN Hotel ON Booking.Hotel_No = Hotel.Hotel_No </w:t>
-      </w:r>
-      <w:r>
-        <w:rPr>
-          <w:sz w:val="28"/>
-          <w:szCs w:val="28"/>
-        </w:rPr>
-        <w:br/>
-      </w:r>
-      <w:r>
-        <w:rPr>
-          <w:sz w:val="28"/>
-          <w:szCs w:val="28"/>
-        </w:rPr>
-        <w:t xml:space="preserve">WHERE Hotel.City = 'New York' </w:t>
-      </w:r>
-      <w:r>
-        <w:rPr>
-          <w:sz w:val="28"/>
-          <w:szCs w:val="28"/>
-        </w:rPr>
-        <w:br/>
-      </w:r>
-      <w:r>
-        <w:rPr>
-          <w:sz w:val="28"/>
-          <w:szCs w:val="28"/>
-        </w:rPr>
-        <w:t xml:space="preserve">AND Booking.Date_From &gt;= '1999-08-01' </w:t>
-      </w:r>
-      <w:r>
-        <w:rPr>
-          <w:sz w:val="28"/>
-          <w:szCs w:val="28"/>
-        </w:rPr>
-        <w:br/>
-      </w:r>
-      <w:r>
-        <w:rPr>
-          <w:sz w:val="28"/>
-          <w:szCs w:val="28"/>
-        </w:rPr>
-        <w:t>AND  Booking.Date_From &lt; '1999-09-01';</w:t>
-      </w:r>
-      <w:r>
-        <w:rPr>
-          <w:sz w:val="28"/>
-          <w:szCs w:val="28"/>
-        </w:rPr>
-        <w:br/>
-      </w:r>
-      <w:r>
-        <w:rPr>
-          <w:b/>
-          <w:bCs/>
+        <w:t xml:space="preserve">SELECT </w:t>
+      </w:r>
+      <w:proofErr w:type="spellStart"/>
+      <w:r>
+        <w:rPr>
+          <w:sz w:val="28"/>
+          <w:szCs w:val="28"/>
+        </w:rPr>
+        <w:t>Guest.Name</w:t>
+      </w:r>
+      <w:proofErr w:type="spellEnd"/>
+      <w:r>
+        <w:rPr>
+          <w:sz w:val="28"/>
+          <w:szCs w:val="28"/>
+        </w:rPr>
+        <w:t xml:space="preserve">, </w:t>
+      </w:r>
+      <w:proofErr w:type="spellStart"/>
+      <w:r>
+        <w:rPr>
+          <w:sz w:val="28"/>
+          <w:szCs w:val="28"/>
+        </w:rPr>
+        <w:t>Guest.City</w:t>
+      </w:r>
+      <w:proofErr w:type="spellEnd"/>
+      <w:r>
+        <w:rPr>
+          <w:sz w:val="28"/>
+          <w:szCs w:val="28"/>
+        </w:rPr>
+        <w:t xml:space="preserve"> </w:t>
+      </w:r>
+      <w:r>
+        <w:rPr>
+          <w:sz w:val="28"/>
+          <w:szCs w:val="28"/>
+        </w:rPr>
+        <w:br/>
+      </w:r>
+      <w:r>
+        <w:rPr>
+          <w:sz w:val="28"/>
+          <w:szCs w:val="28"/>
+        </w:rPr>
+        <w:t xml:space="preserve">FROM Guest JOIN Booking ON </w:t>
+      </w:r>
+      <w:proofErr w:type="spellStart"/>
+      <w:r>
+        <w:rPr>
+          <w:sz w:val="28"/>
+          <w:szCs w:val="28"/>
+        </w:rPr>
+        <w:t>Guest.Guest_No</w:t>
+      </w:r>
+      <w:proofErr w:type="spellEnd"/>
+      <w:r>
+        <w:rPr>
+          <w:sz w:val="28"/>
+          <w:szCs w:val="28"/>
+        </w:rPr>
+        <w:t xml:space="preserve"> = </w:t>
+      </w:r>
+      <w:proofErr w:type="spellStart"/>
+      <w:r>
+        <w:rPr>
+          <w:sz w:val="28"/>
+          <w:szCs w:val="28"/>
+        </w:rPr>
+        <w:t>Booking.Guest_No</w:t>
+      </w:r>
+      <w:proofErr w:type="spellEnd"/>
+      <w:r>
+        <w:rPr>
+          <w:sz w:val="28"/>
+          <w:szCs w:val="28"/>
+        </w:rPr>
+        <w:t xml:space="preserve"> JOIN Hotel ON </w:t>
+      </w:r>
+      <w:proofErr w:type="spellStart"/>
+      <w:r>
+        <w:rPr>
+          <w:sz w:val="28"/>
+          <w:szCs w:val="28"/>
+        </w:rPr>
+        <w:t>Booking.Hotel_No</w:t>
+      </w:r>
+      <w:proofErr w:type="spellEnd"/>
+      <w:r>
+        <w:rPr>
+          <w:sz w:val="28"/>
+          <w:szCs w:val="28"/>
+        </w:rPr>
+        <w:t xml:space="preserve"> = </w:t>
+      </w:r>
+      <w:proofErr w:type="spellStart"/>
+      <w:r>
+        <w:rPr>
+          <w:sz w:val="28"/>
+          <w:szCs w:val="28"/>
+        </w:rPr>
+        <w:t>Hotel.Hotel_No</w:t>
+      </w:r>
+      <w:proofErr w:type="spellEnd"/>
+      <w:r>
+        <w:rPr>
+          <w:sz w:val="28"/>
+          <w:szCs w:val="28"/>
+        </w:rPr>
+        <w:t xml:space="preserve"> </w:t>
+      </w:r>
+      <w:r>
+        <w:rPr>
+          <w:sz w:val="28"/>
+          <w:szCs w:val="28"/>
+        </w:rPr>
+        <w:br/>
+      </w:r>
+      <w:r>
+        <w:rPr>
+          <w:sz w:val="28"/>
+          <w:szCs w:val="28"/>
+        </w:rPr>
+        <w:t xml:space="preserve">WHERE </w:t>
+      </w:r>
+      <w:proofErr w:type="spellStart"/>
+      <w:r>
+        <w:rPr>
+          <w:sz w:val="28"/>
+          <w:szCs w:val="28"/>
+        </w:rPr>
+        <w:t>Hotel.City</w:t>
+      </w:r>
+      <w:proofErr w:type="spellEnd"/>
+      <w:r>
+        <w:rPr>
+          <w:sz w:val="28"/>
+          <w:szCs w:val="28"/>
+        </w:rPr>
+        <w:t xml:space="preserve"> = 'New York' </w:t>
+      </w:r>
+      <w:r>
+        <w:rPr>
+          <w:sz w:val="28"/>
+          <w:szCs w:val="28"/>
+        </w:rPr>
+        <w:br/>
+      </w:r>
+      <w:r>
+        <w:rPr>
+          <w:sz w:val="28"/>
+          <w:szCs w:val="28"/>
+        </w:rPr>
+        <w:t xml:space="preserve">AND </w:t>
+      </w:r>
+      <w:proofErr w:type="spellStart"/>
+      <w:r>
+        <w:rPr>
+          <w:sz w:val="28"/>
+          <w:szCs w:val="28"/>
+        </w:rPr>
+        <w:t>Booking.Date_From</w:t>
+      </w:r>
+      <w:proofErr w:type="spellEnd"/>
+      <w:r>
+        <w:rPr>
+          <w:sz w:val="28"/>
+          <w:szCs w:val="28"/>
+        </w:rPr>
+        <w:t xml:space="preserve"> &gt;= '1999-08-01' </w:t>
+      </w:r>
+      <w:r>
+        <w:rPr>
+          <w:sz w:val="28"/>
+          <w:szCs w:val="28"/>
+        </w:rPr>
+        <w:br/>
+      </w:r>
+      <w:r>
+        <w:rPr>
+          <w:sz w:val="28"/>
+          <w:szCs w:val="28"/>
+        </w:rPr>
+        <w:t xml:space="preserve">AND  </w:t>
+      </w:r>
+      <w:proofErr w:type="spellStart"/>
+      <w:r>
+        <w:rPr>
+          <w:sz w:val="28"/>
+          <w:szCs w:val="28"/>
+        </w:rPr>
+        <w:t>Booking.Date_From</w:t>
+      </w:r>
+      <w:proofErr w:type="spellEnd"/>
+      <w:r>
+        <w:rPr>
+          <w:sz w:val="28"/>
+          <w:szCs w:val="28"/>
+        </w:rPr>
+        <w:t xml:space="preserve"> &lt; '1999-09-01';</w:t>
+      </w:r>
+      <w:r>
+        <w:rPr>
+          <w:sz w:val="28"/>
+          <w:szCs w:val="28"/>
+        </w:rPr>
+        <w:br/>
+      </w:r>
+      <w:r>
+        <w:rPr>
+          <w:b/>
+          <w:bCs/>
+          <w:noProof/>
           <w:sz w:val="28"/>
           <w:szCs w:val="28"/>
         </w:rPr>
@@ -1631,6 +2227,126 @@
           </wp:inline>
         </w:drawing>
       </w:r>
+      <w:r>
+        <w:rPr>
+          <w:sz w:val="28"/>
+          <w:szCs w:val="28"/>
+        </w:rPr>
+        <w:br/>
+      </w:r>
+      <w:r>
+        <w:rPr>
+          <w:sz w:val="28"/>
+          <w:szCs w:val="28"/>
+        </w:rPr>
+        <w:br/>
+      </w:r>
+      <w:r>
+        <w:rPr>
+          <w:sz w:val="28"/>
+          <w:szCs w:val="28"/>
+        </w:rPr>
+        <w:br/>
+      </w:r>
+      <w:r>
+        <w:rPr>
+          <w:b/>
+          <w:bCs/>
+          <w:sz w:val="28"/>
+          <w:szCs w:val="28"/>
+        </w:rPr>
+        <w:br/>
+      </w:r>
+      <w:r>
+        <w:rPr>
+          <w:b/>
+          <w:bCs/>
+          <w:sz w:val="28"/>
+          <w:szCs w:val="28"/>
+        </w:rPr>
+        <w:br/>
+      </w:r>
+      <w:r>
+        <w:rPr>
+          <w:b/>
+          <w:bCs/>
+          <w:sz w:val="28"/>
+          <w:szCs w:val="28"/>
+        </w:rPr>
+        <w:br/>
+      </w:r>
+      <w:r>
+        <w:rPr>
+          <w:b/>
+          <w:bCs/>
+          <w:sz w:val="28"/>
+          <w:szCs w:val="28"/>
+        </w:rPr>
+        <w:br/>
+      </w:r>
+      <w:r>
+        <w:rPr>
+          <w:b/>
+          <w:bCs/>
+          <w:sz w:val="28"/>
+          <w:szCs w:val="28"/>
+        </w:rPr>
+        <w:br/>
+      </w:r>
+      <w:r>
+        <w:rPr>
+          <w:b/>
+          <w:bCs/>
+          <w:sz w:val="28"/>
+          <w:szCs w:val="28"/>
+        </w:rPr>
+        <w:br/>
+      </w:r>
+      <w:r>
+        <w:rPr>
+          <w:b/>
+          <w:bCs/>
+          <w:sz w:val="28"/>
+          <w:szCs w:val="28"/>
+        </w:rPr>
+        <w:br/>
+      </w:r>
+      <w:r>
+        <w:rPr>
+          <w:b/>
+          <w:bCs/>
+          <w:sz w:val="28"/>
+          <w:szCs w:val="28"/>
+        </w:rPr>
+        <w:br/>
+      </w:r>
+      <w:r>
+        <w:rPr>
+          <w:b/>
+          <w:bCs/>
+          <w:sz w:val="28"/>
+          <w:szCs w:val="28"/>
+        </w:rPr>
+        <w:br/>
+      </w:r>
+      <w:r>
+        <w:rPr>
+          <w:b/>
+          <w:bCs/>
+          <w:sz w:val="28"/>
+          <w:szCs w:val="28"/>
+        </w:rPr>
+        <w:br/>
+      </w:r>
+      <w:r>
+        <w:rPr>
+          <w:b/>
+          <w:bCs/>
+          <w:sz w:val="28"/>
+          <w:szCs w:val="28"/>
+        </w:rPr>
+        <w:br/>
+      </w:r>
     </w:p>
     <w:p>
       <w:pPr>
@@ -1653,6 +2369,7 @@
           <w:sz w:val="28"/>
           <w:szCs w:val="28"/>
         </w:rPr>
+        <w:lastRenderedPageBreak/>
         <w:t>List the hotel names and room numbers of any hotel rooms that have not been booked</w:t>
       </w:r>
       <w:r>
@@ -1664,16 +2381,231 @@
         </w:rPr>
         <w:br/>
       </w:r>
-    </w:p>
-    <w:p>
-      <w:pPr>
-        <w:rPr>
-          <w:b/>
-          <w:bCs/>
-          <w:sz w:val="28"/>
-          <w:szCs w:val="28"/>
-        </w:rPr>
-      </w:pPr>
+      <w:r>
+        <w:rPr>
+          <w:sz w:val="28"/>
+          <w:szCs w:val="28"/>
+        </w:rPr>
+        <w:t xml:space="preserve">SELECT </w:t>
+      </w:r>
+      <w:proofErr w:type="spellStart"/>
+      <w:r>
+        <w:rPr>
+          <w:sz w:val="28"/>
+          <w:szCs w:val="28"/>
+        </w:rPr>
+        <w:t>Hotel.Name</w:t>
+      </w:r>
+      <w:proofErr w:type="spellEnd"/>
+      <w:r>
+        <w:rPr>
+          <w:sz w:val="28"/>
+          <w:szCs w:val="28"/>
+        </w:rPr>
+        <w:t xml:space="preserve">, </w:t>
+      </w:r>
+      <w:proofErr w:type="spellStart"/>
+      <w:r>
+        <w:rPr>
+          <w:sz w:val="28"/>
+          <w:szCs w:val="28"/>
+        </w:rPr>
+        <w:t>Room.Room_No</w:t>
+      </w:r>
+      <w:proofErr w:type="spellEnd"/>
+      <w:r>
+        <w:rPr>
+          <w:sz w:val="28"/>
+          <w:szCs w:val="28"/>
+        </w:rPr>
+        <w:t xml:space="preserve"> </w:t>
+      </w:r>
+      <w:r>
+        <w:rPr>
+          <w:sz w:val="28"/>
+          <w:szCs w:val="28"/>
+        </w:rPr>
+        <w:br/>
+      </w:r>
+      <w:r>
+        <w:rPr>
+          <w:sz w:val="28"/>
+          <w:szCs w:val="28"/>
+        </w:rPr>
+        <w:t xml:space="preserve">FROM Hotel JOIN Room </w:t>
+      </w:r>
+      <w:r>
+        <w:rPr>
+          <w:sz w:val="28"/>
+          <w:szCs w:val="28"/>
+        </w:rPr>
+        <w:br/>
+      </w:r>
+      <w:r>
+        <w:rPr>
+          <w:sz w:val="28"/>
+          <w:szCs w:val="28"/>
+        </w:rPr>
+        <w:t xml:space="preserve">ON </w:t>
+      </w:r>
+      <w:proofErr w:type="spellStart"/>
+      <w:r>
+        <w:rPr>
+          <w:sz w:val="28"/>
+          <w:szCs w:val="28"/>
+        </w:rPr>
+        <w:t>Hotel.Hotel_No</w:t>
+      </w:r>
+      <w:proofErr w:type="spellEnd"/>
+      <w:r>
+        <w:rPr>
+          <w:sz w:val="28"/>
+          <w:szCs w:val="28"/>
+        </w:rPr>
+        <w:t xml:space="preserve"> = </w:t>
+      </w:r>
+      <w:proofErr w:type="spellStart"/>
+      <w:r>
+        <w:rPr>
+          <w:sz w:val="28"/>
+          <w:szCs w:val="28"/>
+        </w:rPr>
+        <w:t>Room.Hotel_No</w:t>
+      </w:r>
+      <w:proofErr w:type="spellEnd"/>
+      <w:r>
+        <w:rPr>
+          <w:sz w:val="28"/>
+          <w:szCs w:val="28"/>
+        </w:rPr>
+        <w:t xml:space="preserve"> </w:t>
+      </w:r>
+      <w:r>
+        <w:rPr>
+          <w:sz w:val="28"/>
+          <w:szCs w:val="28"/>
+        </w:rPr>
+        <w:br/>
+      </w:r>
+      <w:r>
+        <w:rPr>
+          <w:sz w:val="28"/>
+          <w:szCs w:val="28"/>
+        </w:rPr>
+        <w:t xml:space="preserve">WHERE </w:t>
+      </w:r>
+      <w:proofErr w:type="spellStart"/>
+      <w:r>
+        <w:rPr>
+          <w:sz w:val="28"/>
+          <w:szCs w:val="28"/>
+        </w:rPr>
+        <w:t>Room.Room_No</w:t>
+      </w:r>
+      <w:proofErr w:type="spellEnd"/>
+      <w:r>
+        <w:rPr>
+          <w:sz w:val="28"/>
+          <w:szCs w:val="28"/>
+        </w:rPr>
+        <w:t xml:space="preserve"> </w:t>
+      </w:r>
+      <w:r>
+        <w:rPr>
+          <w:sz w:val="28"/>
+          <w:szCs w:val="28"/>
+        </w:rPr>
+        <w:br/>
+      </w:r>
+      <w:r>
+        <w:rPr>
+          <w:sz w:val="28"/>
+          <w:szCs w:val="28"/>
+        </w:rPr>
+        <w:t xml:space="preserve">NOT </w:t>
+      </w:r>
+      <w:proofErr w:type="gramStart"/>
+      <w:r>
+        <w:rPr>
+          <w:sz w:val="28"/>
+          <w:szCs w:val="28"/>
+        </w:rPr>
+        <w:t>IN(</w:t>
+      </w:r>
+      <w:proofErr w:type="gramEnd"/>
+      <w:r>
+        <w:rPr>
+          <w:sz w:val="28"/>
+          <w:szCs w:val="28"/>
+        </w:rPr>
+        <w:t xml:space="preserve">SELECT </w:t>
+      </w:r>
+      <w:proofErr w:type="spellStart"/>
+      <w:r>
+        <w:rPr>
+          <w:sz w:val="28"/>
+          <w:szCs w:val="28"/>
+        </w:rPr>
+        <w:t>Room_No</w:t>
+      </w:r>
+      <w:proofErr w:type="spellEnd"/>
+      <w:r>
+        <w:rPr>
+          <w:sz w:val="28"/>
+          <w:szCs w:val="28"/>
+        </w:rPr>
+        <w:t xml:space="preserve"> FROM Booking)</w:t>
+      </w:r>
+      <w:r>
+        <w:rPr>
+          <w:sz w:val="28"/>
+          <w:szCs w:val="28"/>
+        </w:rPr>
+        <w:br/>
+      </w:r>
+      <w:r>
+        <w:rPr>
+          <w:b/>
+          <w:bCs/>
+          <w:sz w:val="28"/>
+          <w:szCs w:val="28"/>
+        </w:rPr>
+        <w:drawing>
+          <wp:inline distT="0" distB="0" distL="0" distR="0" wp14:anchorId="6C0F7E98" wp14:editId="297874B2">
+            <wp:extent cx="2553056" cy="1562318"/>
+            <wp:effectExtent l="0" t="0" r="0" b="0"/>
+            <wp:docPr id="12" name="Picture 12" descr="Table&#10;&#10;Description automatically generated"/>
+            <wp:cNvGraphicFramePr>
+              <a:graphicFrameLocks xmlns:a="http://schemas.openxmlformats.org/drawingml/2006/main" noChangeAspect="1"/>
+            </wp:cNvGraphicFramePr>
+            <a:graphic xmlns:a="http://schemas.openxmlformats.org/drawingml/2006/main">
+              <a:graphicData uri="http://schemas.openxmlformats.org/drawingml/2006/picture">
+                <pic:pic xmlns:pic="http://schemas.openxmlformats.org/drawingml/2006/picture">
+                  <pic:nvPicPr>
+                    <pic:cNvPr id="12" name="Picture 12" descr="Table&#10;&#10;Description automatically generated"/>
+                    <pic:cNvPicPr/>
+                  </pic:nvPicPr>
+                  <pic:blipFill>
+                    <a:blip r:embed="rId18"/>
+                    <a:stretch>
+                      <a:fillRect/>
+                    </a:stretch>
+                  </pic:blipFill>
+                  <pic:spPr>
+                    <a:xfrm>
+                      <a:off x="0" y="0"/>
+                      <a:ext cx="2553056" cy="1562318"/>
+                    </a:xfrm>
+                    <a:prstGeom prst="rect">
+                      <a:avLst/>
+                    </a:prstGeom>
+                  </pic:spPr>
+                </pic:pic>
+              </a:graphicData>
+            </a:graphic>
+          </wp:inline>
+        </w:drawing>
+      </w:r>
     </w:p>
     <w:p>
       <w:pPr>
@@ -1707,6 +2639,276 @@
         </w:rPr>
         <w:br/>
       </w:r>
+      <w:r>
+        <w:rPr>
+          <w:sz w:val="28"/>
+          <w:szCs w:val="28"/>
+        </w:rPr>
+        <w:t xml:space="preserve">SELECT </w:t>
+      </w:r>
+      <w:proofErr w:type="spellStart"/>
+      <w:r>
+        <w:rPr>
+          <w:sz w:val="28"/>
+          <w:szCs w:val="28"/>
+        </w:rPr>
+        <w:t>Hotel.Name</w:t>
+      </w:r>
+      <w:proofErr w:type="spellEnd"/>
+      <w:r>
+        <w:rPr>
+          <w:sz w:val="28"/>
+          <w:szCs w:val="28"/>
+        </w:rPr>
+        <w:t xml:space="preserve">, </w:t>
+      </w:r>
+      <w:proofErr w:type="spellStart"/>
+      <w:r>
+        <w:rPr>
+          <w:sz w:val="28"/>
+          <w:szCs w:val="28"/>
+        </w:rPr>
+        <w:t>Hotel.City</w:t>
+      </w:r>
+      <w:proofErr w:type="spellEnd"/>
+      <w:r>
+        <w:rPr>
+          <w:sz w:val="28"/>
+          <w:szCs w:val="28"/>
+        </w:rPr>
+        <w:t xml:space="preserve"> </w:t>
+      </w:r>
+      <w:r>
+        <w:rPr>
+          <w:sz w:val="28"/>
+          <w:szCs w:val="28"/>
+        </w:rPr>
+        <w:br/>
+      </w:r>
+      <w:r>
+        <w:rPr>
+          <w:sz w:val="28"/>
+          <w:szCs w:val="28"/>
+        </w:rPr>
+        <w:t xml:space="preserve">FROM Hotel JOIN Room </w:t>
+      </w:r>
+      <w:r>
+        <w:rPr>
+          <w:sz w:val="28"/>
+          <w:szCs w:val="28"/>
+        </w:rPr>
+        <w:br/>
+      </w:r>
+      <w:r>
+        <w:rPr>
+          <w:sz w:val="28"/>
+          <w:szCs w:val="28"/>
+        </w:rPr>
+        <w:t xml:space="preserve">ON </w:t>
+      </w:r>
+      <w:proofErr w:type="spellStart"/>
+      <w:r>
+        <w:rPr>
+          <w:sz w:val="28"/>
+          <w:szCs w:val="28"/>
+        </w:rPr>
+        <w:t>Hotel.Hotel_No</w:t>
+      </w:r>
+      <w:proofErr w:type="spellEnd"/>
+      <w:r>
+        <w:rPr>
+          <w:sz w:val="28"/>
+          <w:szCs w:val="28"/>
+        </w:rPr>
+        <w:t xml:space="preserve"> = </w:t>
+      </w:r>
+      <w:proofErr w:type="spellStart"/>
+      <w:r>
+        <w:rPr>
+          <w:sz w:val="28"/>
+          <w:szCs w:val="28"/>
+        </w:rPr>
+        <w:t>Room.Hotel_No</w:t>
+      </w:r>
+      <w:proofErr w:type="spellEnd"/>
+      <w:r>
+        <w:rPr>
+          <w:sz w:val="28"/>
+          <w:szCs w:val="28"/>
+        </w:rPr>
+        <w:t xml:space="preserve"> </w:t>
+      </w:r>
+      <w:r>
+        <w:rPr>
+          <w:sz w:val="28"/>
+          <w:szCs w:val="28"/>
+        </w:rPr>
+        <w:br/>
+      </w:r>
+      <w:r>
+        <w:rPr>
+          <w:sz w:val="28"/>
+          <w:szCs w:val="28"/>
+        </w:rPr>
+        <w:t xml:space="preserve">ORDER BY </w:t>
+      </w:r>
+      <w:proofErr w:type="spellStart"/>
+      <w:r>
+        <w:rPr>
+          <w:sz w:val="28"/>
+          <w:szCs w:val="28"/>
+        </w:rPr>
+        <w:t>Room.Price</w:t>
+      </w:r>
+      <w:proofErr w:type="spellEnd"/>
+      <w:r>
+        <w:rPr>
+          <w:sz w:val="28"/>
+          <w:szCs w:val="28"/>
+        </w:rPr>
+        <w:t xml:space="preserve"> </w:t>
+      </w:r>
+      <w:r>
+        <w:rPr>
+          <w:sz w:val="28"/>
+          <w:szCs w:val="28"/>
+        </w:rPr>
+        <w:br/>
+      </w:r>
+      <w:r>
+        <w:rPr>
+          <w:sz w:val="28"/>
+          <w:szCs w:val="28"/>
+        </w:rPr>
+        <w:t>DESC LIMIT 1</w:t>
+      </w:r>
+      <w:r>
+        <w:rPr>
+          <w:sz w:val="28"/>
+          <w:szCs w:val="28"/>
+        </w:rPr>
+        <w:br/>
+      </w:r>
+      <w:r>
+        <w:rPr>
+          <w:b/>
+          <w:bCs/>
+          <w:sz w:val="28"/>
+          <w:szCs w:val="28"/>
+        </w:rPr>
+        <w:drawing>
+          <wp:inline distT="0" distB="0" distL="0" distR="0" wp14:anchorId="3DC0D199" wp14:editId="29359FBE">
+            <wp:extent cx="3229426" cy="600159"/>
+            <wp:effectExtent l="0" t="0" r="0" b="9525"/>
+            <wp:docPr id="13" name="Picture 13" descr="Graphical user interface, application&#10;&#10;Description automatically generated"/>
+            <wp:cNvGraphicFramePr>
+              <a:graphicFrameLocks xmlns:a="http://schemas.openxmlformats.org/drawingml/2006/main" noChangeAspect="1"/>
+            </wp:cNvGraphicFramePr>
+            <a:graphic xmlns:a="http://schemas.openxmlformats.org/drawingml/2006/main">
+              <a:graphicData uri="http://schemas.openxmlformats.org/drawingml/2006/picture">
+                <pic:pic xmlns:pic="http://schemas.openxmlformats.org/drawingml/2006/picture">
+                  <pic:nvPicPr>
+                    <pic:cNvPr id="13" name="Picture 13" descr="Graphical user interface, application&#10;&#10;Description automatically generated"/>
+                    <pic:cNvPicPr/>
+                  </pic:nvPicPr>
+                  <pic:blipFill>
+                    <a:blip r:embed="rId19"/>
+                    <a:stretch>
+                      <a:fillRect/>
+                    </a:stretch>
+                  </pic:blipFill>
+                  <pic:spPr>
+                    <a:xfrm>
+                      <a:off x="0" y="0"/>
+                      <a:ext cx="3229426" cy="600159"/>
+                    </a:xfrm>
+                    <a:prstGeom prst="rect">
+                      <a:avLst/>
+                    </a:prstGeom>
+                  </pic:spPr>
+                </pic:pic>
+              </a:graphicData>
+            </a:graphic>
+          </wp:inline>
+        </w:drawing>
+      </w:r>
+      <w:r>
+        <w:rPr>
+          <w:sz w:val="28"/>
+          <w:szCs w:val="28"/>
+        </w:rPr>
+        <w:br/>
+      </w:r>
+      <w:r>
+        <w:rPr>
+          <w:sz w:val="28"/>
+          <w:szCs w:val="28"/>
+        </w:rPr>
+        <w:br/>
+      </w:r>
+      <w:r>
+        <w:rPr>
+          <w:sz w:val="28"/>
+          <w:szCs w:val="28"/>
+        </w:rPr>
+        <w:br/>
+      </w:r>
+      <w:r>
+        <w:rPr>
+          <w:sz w:val="28"/>
+          <w:szCs w:val="28"/>
+        </w:rPr>
+        <w:br/>
+      </w:r>
+      <w:r>
+        <w:rPr>
+          <w:sz w:val="28"/>
+          <w:szCs w:val="28"/>
+        </w:rPr>
+        <w:br/>
+      </w:r>
+      <w:r>
+        <w:rPr>
+          <w:sz w:val="28"/>
+          <w:szCs w:val="28"/>
+        </w:rPr>
+        <w:br/>
+      </w:r>
+      <w:r>
+        <w:rPr>
+          <w:sz w:val="28"/>
+          <w:szCs w:val="28"/>
+        </w:rPr>
+        <w:br/>
+      </w:r>
+      <w:r>
+        <w:rPr>
+          <w:sz w:val="28"/>
+          <w:szCs w:val="28"/>
+        </w:rPr>
+        <w:br/>
+      </w:r>
+      <w:r>
+        <w:rPr>
+          <w:sz w:val="28"/>
+          <w:szCs w:val="28"/>
+        </w:rPr>
+        <w:br/>
+      </w:r>
+      <w:r>
+        <w:rPr>
+          <w:sz w:val="28"/>
+          <w:szCs w:val="28"/>
+        </w:rPr>
+        <w:br/>
+      </w:r>
+      <w:r>
+        <w:rPr>
+          <w:sz w:val="28"/>
+          <w:szCs w:val="28"/>
+        </w:rPr>
+        <w:br/>
+      </w:r>
     </w:p>
     <w:p>
       <w:pPr>
@@ -1729,16 +2931,440 @@
           <w:sz w:val="28"/>
           <w:szCs w:val="28"/>
         </w:rPr>
-        <w:t>List hotel names, room numbers, cities, and prices for hotels that have rooms with prices lower than the lowest priced room in a Boston hotel</w:t>
-      </w:r>
-      <w:r>
-        <w:rPr>
-          <w:b/>
-          <w:bCs/>
-          <w:sz w:val="28"/>
-          <w:szCs w:val="28"/>
-        </w:rPr>
-        <w:br/>
+        <w:lastRenderedPageBreak/>
+        <w:t xml:space="preserve">List hotel names, room numbers, cities, </w:t>
+      </w:r>
+      <w:proofErr w:type="spellStart"/>
+      <w:r>
+        <w:rPr>
+          <w:b/>
+          <w:bCs/>
+          <w:sz w:val="28"/>
+          <w:szCs w:val="28"/>
+        </w:rPr>
+        <w:t>andprices</w:t>
+      </w:r>
+      <w:proofErr w:type="spellEnd"/>
+      <w:r>
+        <w:rPr>
+          <w:b/>
+          <w:bCs/>
+          <w:sz w:val="28"/>
+          <w:szCs w:val="28"/>
+        </w:rPr>
+        <w:t xml:space="preserve"> for hotels that have rooms with prices lower than the lowest priced room in a Boston hotel</w:t>
+      </w:r>
+      <w:r>
+        <w:rPr>
+          <w:b/>
+          <w:bCs/>
+          <w:sz w:val="28"/>
+          <w:szCs w:val="28"/>
+        </w:rPr>
+        <w:br/>
+      </w:r>
+      <w:r>
+        <w:rPr>
+          <w:sz w:val="28"/>
+          <w:szCs w:val="28"/>
+        </w:rPr>
+        <w:t xml:space="preserve">SELECT </w:t>
+      </w:r>
+      <w:proofErr w:type="spellStart"/>
+      <w:r>
+        <w:rPr>
+          <w:sz w:val="28"/>
+          <w:szCs w:val="28"/>
+        </w:rPr>
+        <w:t>Hotel.Name</w:t>
+      </w:r>
+      <w:proofErr w:type="spellEnd"/>
+      <w:r>
+        <w:rPr>
+          <w:sz w:val="28"/>
+          <w:szCs w:val="28"/>
+        </w:rPr>
+        <w:t xml:space="preserve">, </w:t>
+      </w:r>
+      <w:proofErr w:type="spellStart"/>
+      <w:r>
+        <w:rPr>
+          <w:sz w:val="28"/>
+          <w:szCs w:val="28"/>
+        </w:rPr>
+        <w:t>Room.Room_No</w:t>
+      </w:r>
+      <w:proofErr w:type="spellEnd"/>
+      <w:r>
+        <w:rPr>
+          <w:sz w:val="28"/>
+          <w:szCs w:val="28"/>
+        </w:rPr>
+        <w:t xml:space="preserve">, </w:t>
+      </w:r>
+      <w:proofErr w:type="spellStart"/>
+      <w:r>
+        <w:rPr>
+          <w:sz w:val="28"/>
+          <w:szCs w:val="28"/>
+        </w:rPr>
+        <w:t>Hotel.City</w:t>
+      </w:r>
+      <w:proofErr w:type="spellEnd"/>
+      <w:r>
+        <w:rPr>
+          <w:sz w:val="28"/>
+          <w:szCs w:val="28"/>
+        </w:rPr>
+        <w:t xml:space="preserve">, </w:t>
+      </w:r>
+      <w:proofErr w:type="spellStart"/>
+      <w:r>
+        <w:rPr>
+          <w:sz w:val="28"/>
+          <w:szCs w:val="28"/>
+        </w:rPr>
+        <w:t>Room.Price</w:t>
+      </w:r>
+      <w:proofErr w:type="spellEnd"/>
+      <w:r>
+        <w:rPr>
+          <w:sz w:val="28"/>
+          <w:szCs w:val="28"/>
+        </w:rPr>
+        <w:t xml:space="preserve"> </w:t>
+      </w:r>
+      <w:r>
+        <w:rPr>
+          <w:sz w:val="28"/>
+          <w:szCs w:val="28"/>
+        </w:rPr>
+        <w:br/>
+      </w:r>
+      <w:r>
+        <w:rPr>
+          <w:sz w:val="28"/>
+          <w:szCs w:val="28"/>
+        </w:rPr>
+        <w:t xml:space="preserve">FROM Hotel </w:t>
+      </w:r>
+      <w:r>
+        <w:rPr>
+          <w:sz w:val="28"/>
+          <w:szCs w:val="28"/>
+        </w:rPr>
+        <w:br/>
+      </w:r>
+      <w:r>
+        <w:rPr>
+          <w:sz w:val="28"/>
+          <w:szCs w:val="28"/>
+        </w:rPr>
+        <w:t xml:space="preserve">JOIN Room </w:t>
+      </w:r>
+      <w:r>
+        <w:rPr>
+          <w:sz w:val="28"/>
+          <w:szCs w:val="28"/>
+        </w:rPr>
+        <w:br/>
+      </w:r>
+      <w:r>
+        <w:rPr>
+          <w:sz w:val="28"/>
+          <w:szCs w:val="28"/>
+        </w:rPr>
+        <w:t xml:space="preserve">ON </w:t>
+      </w:r>
+      <w:proofErr w:type="spellStart"/>
+      <w:r>
+        <w:rPr>
+          <w:sz w:val="28"/>
+          <w:szCs w:val="28"/>
+        </w:rPr>
+        <w:t>Hotel.Hotel_No</w:t>
+      </w:r>
+      <w:proofErr w:type="spellEnd"/>
+      <w:r>
+        <w:rPr>
+          <w:sz w:val="28"/>
+          <w:szCs w:val="28"/>
+        </w:rPr>
+        <w:t xml:space="preserve"> = </w:t>
+      </w:r>
+      <w:proofErr w:type="spellStart"/>
+      <w:r>
+        <w:rPr>
+          <w:sz w:val="28"/>
+          <w:szCs w:val="28"/>
+        </w:rPr>
+        <w:t>Room.Hotel_No</w:t>
+      </w:r>
+      <w:proofErr w:type="spellEnd"/>
+      <w:r>
+        <w:rPr>
+          <w:sz w:val="28"/>
+          <w:szCs w:val="28"/>
+        </w:rPr>
+        <w:t xml:space="preserve"> </w:t>
+      </w:r>
+      <w:r>
+        <w:rPr>
+          <w:sz w:val="28"/>
+          <w:szCs w:val="28"/>
+        </w:rPr>
+        <w:br/>
+      </w:r>
+      <w:r>
+        <w:rPr>
+          <w:sz w:val="28"/>
+          <w:szCs w:val="28"/>
+        </w:rPr>
+        <w:t xml:space="preserve">WHERE </w:t>
+      </w:r>
+      <w:proofErr w:type="spellStart"/>
+      <w:r>
+        <w:rPr>
+          <w:sz w:val="28"/>
+          <w:szCs w:val="28"/>
+        </w:rPr>
+        <w:t>Room.Price</w:t>
+      </w:r>
+      <w:proofErr w:type="spellEnd"/>
+      <w:r>
+        <w:rPr>
+          <w:sz w:val="28"/>
+          <w:szCs w:val="28"/>
+        </w:rPr>
+        <w:t xml:space="preserve"> &lt; </w:t>
+      </w:r>
+      <w:r>
+        <w:rPr>
+          <w:sz w:val="28"/>
+          <w:szCs w:val="28"/>
+        </w:rPr>
+        <w:br/>
+      </w:r>
+      <w:r>
+        <w:rPr>
+          <w:sz w:val="28"/>
+          <w:szCs w:val="28"/>
+        </w:rPr>
+        <w:t xml:space="preserve">(SELECT </w:t>
+      </w:r>
+      <w:proofErr w:type="spellStart"/>
+      <w:r>
+        <w:rPr>
+          <w:sz w:val="28"/>
+          <w:szCs w:val="28"/>
+        </w:rPr>
+        <w:t>Room.Price</w:t>
+      </w:r>
+      <w:proofErr w:type="spellEnd"/>
+      <w:r>
+        <w:rPr>
+          <w:sz w:val="28"/>
+          <w:szCs w:val="28"/>
+        </w:rPr>
+        <w:t xml:space="preserve"> </w:t>
+      </w:r>
+      <w:r>
+        <w:rPr>
+          <w:sz w:val="28"/>
+          <w:szCs w:val="28"/>
+        </w:rPr>
+        <w:br/>
+      </w:r>
+      <w:r>
+        <w:rPr>
+          <w:sz w:val="28"/>
+          <w:szCs w:val="28"/>
+        </w:rPr>
+        <w:t xml:space="preserve">FROM Room </w:t>
+      </w:r>
+      <w:r>
+        <w:rPr>
+          <w:sz w:val="28"/>
+          <w:szCs w:val="28"/>
+        </w:rPr>
+        <w:br/>
+      </w:r>
+      <w:r>
+        <w:rPr>
+          <w:sz w:val="28"/>
+          <w:szCs w:val="28"/>
+        </w:rPr>
+        <w:t xml:space="preserve">JOIN Hotel </w:t>
+      </w:r>
+      <w:r>
+        <w:rPr>
+          <w:sz w:val="28"/>
+          <w:szCs w:val="28"/>
+        </w:rPr>
+        <w:br/>
+      </w:r>
+      <w:r>
+        <w:rPr>
+          <w:sz w:val="28"/>
+          <w:szCs w:val="28"/>
+        </w:rPr>
+        <w:t xml:space="preserve">ON </w:t>
+      </w:r>
+      <w:proofErr w:type="spellStart"/>
+      <w:r>
+        <w:rPr>
+          <w:sz w:val="28"/>
+          <w:szCs w:val="28"/>
+        </w:rPr>
+        <w:t>Room.Hotel_No</w:t>
+      </w:r>
+      <w:proofErr w:type="spellEnd"/>
+      <w:r>
+        <w:rPr>
+          <w:sz w:val="28"/>
+          <w:szCs w:val="28"/>
+        </w:rPr>
+        <w:t xml:space="preserve"> = </w:t>
+      </w:r>
+      <w:proofErr w:type="spellStart"/>
+      <w:r>
+        <w:rPr>
+          <w:sz w:val="28"/>
+          <w:szCs w:val="28"/>
+        </w:rPr>
+        <w:t>Hotel.Hotel_No</w:t>
+      </w:r>
+      <w:proofErr w:type="spellEnd"/>
+      <w:r>
+        <w:rPr>
+          <w:sz w:val="28"/>
+          <w:szCs w:val="28"/>
+        </w:rPr>
+        <w:t xml:space="preserve"> </w:t>
+      </w:r>
+      <w:r>
+        <w:rPr>
+          <w:sz w:val="28"/>
+          <w:szCs w:val="28"/>
+        </w:rPr>
+        <w:br/>
+      </w:r>
+      <w:r>
+        <w:rPr>
+          <w:sz w:val="28"/>
+          <w:szCs w:val="28"/>
+        </w:rPr>
+        <w:t xml:space="preserve">WHERE </w:t>
+      </w:r>
+      <w:proofErr w:type="spellStart"/>
+      <w:r>
+        <w:rPr>
+          <w:sz w:val="28"/>
+          <w:szCs w:val="28"/>
+        </w:rPr>
+        <w:t>Hotel.City</w:t>
+      </w:r>
+      <w:proofErr w:type="spellEnd"/>
+      <w:r>
+        <w:rPr>
+          <w:sz w:val="28"/>
+          <w:szCs w:val="28"/>
+        </w:rPr>
+        <w:t xml:space="preserve"> = 'Boston' </w:t>
+      </w:r>
+      <w:r>
+        <w:rPr>
+          <w:sz w:val="28"/>
+          <w:szCs w:val="28"/>
+        </w:rPr>
+        <w:br/>
+      </w:r>
+      <w:r>
+        <w:rPr>
+          <w:sz w:val="28"/>
+          <w:szCs w:val="28"/>
+        </w:rPr>
+        <w:t xml:space="preserve">ORDER BY </w:t>
+      </w:r>
+      <w:proofErr w:type="spellStart"/>
+      <w:r>
+        <w:rPr>
+          <w:sz w:val="28"/>
+          <w:szCs w:val="28"/>
+        </w:rPr>
+        <w:t>Room.Price</w:t>
+      </w:r>
+      <w:proofErr w:type="spellEnd"/>
+      <w:r>
+        <w:rPr>
+          <w:sz w:val="28"/>
+          <w:szCs w:val="28"/>
+        </w:rPr>
+        <w:t xml:space="preserve"> </w:t>
+      </w:r>
+      <w:r>
+        <w:rPr>
+          <w:sz w:val="28"/>
+          <w:szCs w:val="28"/>
+        </w:rPr>
+        <w:br/>
+      </w:r>
+      <w:r>
+        <w:rPr>
+          <w:sz w:val="28"/>
+          <w:szCs w:val="28"/>
+        </w:rPr>
+        <w:t>LIMIT 1)</w:t>
+      </w:r>
+      <w:r>
+        <w:rPr>
+          <w:sz w:val="28"/>
+          <w:szCs w:val="28"/>
+        </w:rPr>
+        <w:br/>
+      </w:r>
+      <w:r>
+        <w:rPr>
+          <w:b/>
+          <w:bCs/>
+          <w:sz w:val="28"/>
+          <w:szCs w:val="28"/>
+        </w:rPr>
+        <w:drawing>
+          <wp:inline distT="0" distB="0" distL="0" distR="0" wp14:anchorId="52F98B1A" wp14:editId="4A5A3F8F">
+            <wp:extent cx="4772691" cy="914528"/>
+            <wp:effectExtent l="0" t="0" r="0" b="0"/>
+            <wp:docPr id="15" name="Picture 15" descr="Table&#10;&#10;Description automatically generated"/>
+            <wp:cNvGraphicFramePr>
+              <a:graphicFrameLocks xmlns:a="http://schemas.openxmlformats.org/drawingml/2006/main" noChangeAspect="1"/>
+            </wp:cNvGraphicFramePr>
+            <a:graphic xmlns:a="http://schemas.openxmlformats.org/drawingml/2006/main">
+              <a:graphicData uri="http://schemas.openxmlformats.org/drawingml/2006/picture">
+                <pic:pic xmlns:pic="http://schemas.openxmlformats.org/drawingml/2006/picture">
+                  <pic:nvPicPr>
+                    <pic:cNvPr id="15" name="Picture 15" descr="Table&#10;&#10;Description automatically generated"/>
+                    <pic:cNvPicPr/>
+                  </pic:nvPicPr>
+                  <pic:blipFill>
+                    <a:blip r:embed="rId20"/>
+                    <a:stretch>
+                      <a:fillRect/>
+                    </a:stretch>
+                  </pic:blipFill>
+                  <pic:spPr>
+                    <a:xfrm>
+                      <a:off x="0" y="0"/>
+                      <a:ext cx="4772691" cy="914528"/>
+                    </a:xfrm>
+                    <a:prstGeom prst="rect">
+                      <a:avLst/>
+                    </a:prstGeom>
+                  </pic:spPr>
+                </pic:pic>
+              </a:graphicData>
+            </a:graphic>
+          </wp:inline>
+        </w:drawing>
       </w:r>
     </w:p>
     <w:p>
@@ -1749,8 +3375,6 @@
           <w:numId w:val="1"/>
         </w:numPr>
         <w:rPr>
-          <w:b/>
-          <w:bCs/>
           <w:sz w:val="28"/>
           <w:szCs w:val="28"/>
         </w:rPr>
@@ -1772,6 +3396,199 @@
           <w:szCs w:val="28"/>
         </w:rPr>
         <w:br/>
+      </w:r>
+      <w:r>
+        <w:rPr>
+          <w:sz w:val="28"/>
+          <w:szCs w:val="28"/>
+        </w:rPr>
+        <w:t xml:space="preserve">SELECT </w:t>
+      </w:r>
+      <w:proofErr w:type="spellStart"/>
+      <w:r>
+        <w:rPr>
+          <w:sz w:val="28"/>
+          <w:szCs w:val="28"/>
+        </w:rPr>
+        <w:t>Hotel.City</w:t>
+      </w:r>
+      <w:proofErr w:type="spellEnd"/>
+      <w:r>
+        <w:rPr>
+          <w:sz w:val="28"/>
+          <w:szCs w:val="28"/>
+        </w:rPr>
+        <w:t xml:space="preserve">, </w:t>
+      </w:r>
+      <w:proofErr w:type="gramStart"/>
+      <w:r>
+        <w:rPr>
+          <w:sz w:val="28"/>
+          <w:szCs w:val="28"/>
+        </w:rPr>
+        <w:t>AVG(</w:t>
+      </w:r>
+      <w:proofErr w:type="spellStart"/>
+      <w:proofErr w:type="gramEnd"/>
+      <w:r>
+        <w:rPr>
+          <w:sz w:val="28"/>
+          <w:szCs w:val="28"/>
+        </w:rPr>
+        <w:t>Room.Price</w:t>
+      </w:r>
+      <w:proofErr w:type="spellEnd"/>
+      <w:r>
+        <w:rPr>
+          <w:sz w:val="28"/>
+          <w:szCs w:val="28"/>
+        </w:rPr>
+        <w:t xml:space="preserve">) AS "Avg Price" </w:t>
+      </w:r>
+      <w:r>
+        <w:rPr>
+          <w:sz w:val="28"/>
+          <w:szCs w:val="28"/>
+        </w:rPr>
+        <w:br/>
+      </w:r>
+      <w:r>
+        <w:rPr>
+          <w:sz w:val="28"/>
+          <w:szCs w:val="28"/>
+        </w:rPr>
+        <w:t xml:space="preserve">FROM Hotel </w:t>
+      </w:r>
+      <w:r>
+        <w:rPr>
+          <w:sz w:val="28"/>
+          <w:szCs w:val="28"/>
+        </w:rPr>
+        <w:br/>
+      </w:r>
+      <w:r>
+        <w:rPr>
+          <w:sz w:val="28"/>
+          <w:szCs w:val="28"/>
+        </w:rPr>
+        <w:t xml:space="preserve">JOIN Room </w:t>
+      </w:r>
+      <w:r>
+        <w:rPr>
+          <w:sz w:val="28"/>
+          <w:szCs w:val="28"/>
+        </w:rPr>
+        <w:br/>
+      </w:r>
+      <w:r>
+        <w:rPr>
+          <w:sz w:val="28"/>
+          <w:szCs w:val="28"/>
+        </w:rPr>
+        <w:t xml:space="preserve">ON </w:t>
+      </w:r>
+      <w:proofErr w:type="spellStart"/>
+      <w:r>
+        <w:rPr>
+          <w:sz w:val="28"/>
+          <w:szCs w:val="28"/>
+        </w:rPr>
+        <w:t>Hotel.Hotel_No</w:t>
+      </w:r>
+      <w:proofErr w:type="spellEnd"/>
+      <w:r>
+        <w:rPr>
+          <w:sz w:val="28"/>
+          <w:szCs w:val="28"/>
+        </w:rPr>
+        <w:t xml:space="preserve"> = </w:t>
+      </w:r>
+      <w:proofErr w:type="spellStart"/>
+      <w:r>
+        <w:rPr>
+          <w:sz w:val="28"/>
+          <w:szCs w:val="28"/>
+        </w:rPr>
+        <w:t>Room.Hotel_No</w:t>
+      </w:r>
+      <w:proofErr w:type="spellEnd"/>
+      <w:r>
+        <w:rPr>
+          <w:sz w:val="28"/>
+          <w:szCs w:val="28"/>
+        </w:rPr>
+        <w:t xml:space="preserve"> </w:t>
+      </w:r>
+      <w:r>
+        <w:rPr>
+          <w:sz w:val="28"/>
+          <w:szCs w:val="28"/>
+        </w:rPr>
+        <w:br/>
+      </w:r>
+      <w:r>
+        <w:rPr>
+          <w:sz w:val="28"/>
+          <w:szCs w:val="28"/>
+        </w:rPr>
+        <w:t xml:space="preserve">GROUP BY </w:t>
+      </w:r>
+      <w:proofErr w:type="spellStart"/>
+      <w:r>
+        <w:rPr>
+          <w:sz w:val="28"/>
+          <w:szCs w:val="28"/>
+        </w:rPr>
+        <w:t>Hotel.City</w:t>
+      </w:r>
+      <w:proofErr w:type="spellEnd"/>
+      <w:r>
+        <w:rPr>
+          <w:sz w:val="28"/>
+          <w:szCs w:val="28"/>
+        </w:rPr>
+        <w:br/>
+      </w:r>
+      <w:r>
+        <w:rPr>
+          <w:sz w:val="28"/>
+          <w:szCs w:val="28"/>
+        </w:rPr>
+        <w:drawing>
+          <wp:inline distT="0" distB="0" distL="0" distR="0" wp14:anchorId="2930C22E" wp14:editId="4E961DF3">
+            <wp:extent cx="2610214" cy="1105054"/>
+            <wp:effectExtent l="0" t="0" r="0" b="0"/>
+            <wp:docPr id="14" name="Picture 14" descr="Graphical user interface, table&#10;&#10;Description automatically generated"/>
+            <wp:cNvGraphicFramePr>
+              <a:graphicFrameLocks xmlns:a="http://schemas.openxmlformats.org/drawingml/2006/main" noChangeAspect="1"/>
+            </wp:cNvGraphicFramePr>
+            <a:graphic xmlns:a="http://schemas.openxmlformats.org/drawingml/2006/main">
+              <a:graphicData uri="http://schemas.openxmlformats.org/drawingml/2006/picture">
+                <pic:pic xmlns:pic="http://schemas.openxmlformats.org/drawingml/2006/picture">
+                  <pic:nvPicPr>
+                    <pic:cNvPr id="14" name="Picture 14" descr="Graphical user interface, table&#10;&#10;Description automatically generated"/>
+                    <pic:cNvPicPr/>
+                  </pic:nvPicPr>
+                  <pic:blipFill>
+                    <a:blip r:embed="rId21"/>
+                    <a:stretch>
+                      <a:fillRect/>
+                    </a:stretch>
+                  </pic:blipFill>
+                  <pic:spPr>
+                    <a:xfrm>
+                      <a:off x="0" y="0"/>
+                      <a:ext cx="2610214" cy="1105054"/>
+                    </a:xfrm>
+                    <a:prstGeom prst="rect">
+                      <a:avLst/>
+                    </a:prstGeom>
+                  </pic:spPr>
+                </pic:pic>
+              </a:graphicData>
+            </a:graphic>
+          </wp:inline>
+        </w:drawing>
       </w:r>
     </w:p>
     <w:p>
